--- a/22667141_NguyenVanHuy_Tuan02/minhchung/22667141_NguyenVanHuy_Tuan02.docx
+++ b/22667141_NguyenVanHuy_Tuan02/minhchung/22667141_NguyenVanHuy_Tuan02.docx
@@ -1,6 +1,6 @@
 
 <file path=word/document.xml><?xml version="1.0" encoding="utf-8"?>
-<w:document xmlns:wpc="http://schemas.microsoft.com/office/word/2010/wordprocessingCanvas" xmlns:mc="http://schemas.openxmlformats.org/markup-compatibility/2006" xmlns:o="urn:schemas-microsoft-com:office:office" xmlns:r="http://schemas.openxmlformats.org/officeDocument/2006/relationships" xmlns:m="http://schemas.openxmlformats.org/officeDocument/2006/math" xmlns:v="urn:schemas-microsoft-com:vml" xmlns:wp14="http://schemas.microsoft.com/office/word/2010/wordprocessingDrawing" xmlns:wp="http://schemas.openxmlformats.org/drawingml/2006/wordprocessingDrawing" xmlns:w10="urn:schemas-microsoft-com:office:word" xmlns:w="http://schemas.openxmlformats.org/wordprocessingml/2006/main" xmlns:w14="http://schemas.microsoft.com/office/word/2010/wordml" xmlns:w15="http://schemas.microsoft.com/office/word/2012/wordml" xmlns:wpg="http://schemas.microsoft.com/office/word/2010/wordprocessingGroup" xmlns:wpi="http://schemas.microsoft.com/office/word/2010/wordprocessingInk" xmlns:wne="http://schemas.microsoft.com/office/word/2006/wordml" xmlns:wps="http://schemas.microsoft.com/office/word/2010/wordprocessingShape" mc:Ignorable="w14 w15 wp14">
+<w:document xmlns:wpc="http://schemas.microsoft.com/office/word/2010/wordprocessingCanvas" xmlns:cx="http://schemas.microsoft.com/office/drawing/2014/chartex" xmlns:cx1="http://schemas.microsoft.com/office/drawing/2015/9/8/chartex" xmlns:cx2="http://schemas.microsoft.com/office/drawing/2015/10/21/chartex" xmlns:cx3="http://schemas.microsoft.com/office/drawing/2016/5/9/chartex" xmlns:cx4="http://schemas.microsoft.com/office/drawing/2016/5/10/chartex" xmlns:cx5="http://schemas.microsoft.com/office/drawing/2016/5/11/chartex" xmlns:cx6="http://schemas.microsoft.com/office/drawing/2016/5/12/chartex" xmlns:cx7="http://schemas.microsoft.com/office/drawing/2016/5/13/chartex" xmlns:cx8="http://schemas.microsoft.com/office/drawing/2016/5/14/chartex" xmlns:mc="http://schemas.openxmlformats.org/markup-compatibility/2006" xmlns:aink="http://schemas.microsoft.com/office/drawing/2016/ink" xmlns:am3d="http://schemas.microsoft.com/office/drawing/2017/model3d" xmlns:o="urn:schemas-microsoft-com:office:office" xmlns:oel="http://schemas.microsoft.com/office/2019/extlst" xmlns:r="http://schemas.openxmlformats.org/officeDocument/2006/relationships" xmlns:m="http://schemas.openxmlformats.org/officeDocument/2006/math" xmlns:v="urn:schemas-microsoft-com:vml" xmlns:wp14="http://schemas.microsoft.com/office/word/2010/wordprocessingDrawing" xmlns:wp="http://schemas.openxmlformats.org/drawingml/2006/wordprocessingDrawing" xmlns:w10="urn:schemas-microsoft-com:office:word" xmlns:w="http://schemas.openxmlformats.org/wordprocessingml/2006/main" xmlns:w14="http://schemas.microsoft.com/office/word/2010/wordml" xmlns:w15="http://schemas.microsoft.com/office/word/2012/wordml" xmlns:w16cex="http://schemas.microsoft.com/office/word/2018/wordml/cex" xmlns:w16cid="http://schemas.microsoft.com/office/word/2016/wordml/cid" xmlns:w16="http://schemas.microsoft.com/office/word/2018/wordml" xmlns:w16du="http://schemas.microsoft.com/office/word/2023/wordml/word16du" xmlns:w16sdtdh="http://schemas.microsoft.com/office/word/2020/wordml/sdtdatahash" xmlns:w16sdtfl="http://schemas.microsoft.com/office/word/2024/wordml/sdtformatlock" xmlns:w16se="http://schemas.microsoft.com/office/word/2015/wordml/symex" xmlns:wpg="http://schemas.microsoft.com/office/word/2010/wordprocessingGroup" xmlns:wpi="http://schemas.microsoft.com/office/word/2010/wordprocessingInk" xmlns:wne="http://schemas.microsoft.com/office/word/2006/wordml" xmlns:wps="http://schemas.microsoft.com/office/word/2010/wordprocessingShape" mc:Ignorable="w14 w15 w16se w16cid w16 w16cex w16sdtdh w16sdtfl w16du wp14">
   <w:body>
     <w:p>
       <w:pPr>
@@ -43,9 +43,10 @@
       <w:r>
         <w:rPr>
           <w:b/>
-        </w:rPr>
-        <w:drawing>
-          <wp:inline distT="0" distB="0" distL="0" distR="0" wp14:anchorId="6603CE80" wp14:editId="3B1BE6DF">
+          <w:noProof/>
+        </w:rPr>
+        <w:drawing>
+          <wp:inline distT="0" distB="0" distL="0" distR="0" wp14:anchorId="57539EBE" wp14:editId="3DFDCCB8">
             <wp:extent cx="4963218" cy="3181794"/>
             <wp:effectExtent l="0" t="0" r="8890" b="0"/>
             <wp:docPr id="1" name="Picture 1"/>
@@ -103,9 +104,10 @@
       <w:r>
         <w:rPr>
           <w:b/>
-        </w:rPr>
-        <w:drawing>
-          <wp:inline distT="0" distB="0" distL="0" distR="0" wp14:anchorId="399341DA" wp14:editId="707A3FEB">
+          <w:noProof/>
+        </w:rPr>
+        <w:drawing>
+          <wp:inline distT="0" distB="0" distL="0" distR="0" wp14:anchorId="4CA385AF" wp14:editId="384C786B">
             <wp:extent cx="5153744" cy="2343477"/>
             <wp:effectExtent l="0" t="0" r="8890" b="0"/>
             <wp:docPr id="2" name="Picture 2"/>
@@ -157,10 +159,11 @@
       <w:r>
         <w:rPr>
           <w:b/>
+          <w:noProof/>
         </w:rPr>
         <w:lastRenderedPageBreak/>
         <w:drawing>
-          <wp:inline distT="0" distB="0" distL="0" distR="0" wp14:anchorId="58778105" wp14:editId="661F99A0">
+          <wp:inline distT="0" distB="0" distL="0" distR="0" wp14:anchorId="68B485A6" wp14:editId="707816E8">
             <wp:extent cx="5620534" cy="3019846"/>
             <wp:effectExtent l="0" t="0" r="0" b="9525"/>
             <wp:docPr id="3" name="Picture 3"/>
@@ -218,10 +221,11 @@
       <w:r>
         <w:rPr>
           <w:b/>
+          <w:noProof/>
         </w:rPr>
         <w:lastRenderedPageBreak/>
         <w:drawing>
-          <wp:inline distT="0" distB="0" distL="0" distR="0" wp14:anchorId="18023636" wp14:editId="383CB674">
+          <wp:inline distT="0" distB="0" distL="0" distR="0" wp14:anchorId="4A13A7CF" wp14:editId="6F198ED5">
             <wp:extent cx="5943600" cy="5271770"/>
             <wp:effectExtent l="0" t="0" r="0" b="5080"/>
             <wp:docPr id="4" name="Picture 4"/>
@@ -279,10 +283,11 @@
       <w:r>
         <w:rPr>
           <w:b/>
+          <w:noProof/>
         </w:rPr>
         <w:lastRenderedPageBreak/>
         <w:drawing>
-          <wp:inline distT="0" distB="0" distL="0" distR="0" wp14:anchorId="64B89CD8" wp14:editId="55D2C38E">
+          <wp:inline distT="0" distB="0" distL="0" distR="0" wp14:anchorId="42896B07" wp14:editId="2CDBC9E1">
             <wp:extent cx="5943600" cy="4481830"/>
             <wp:effectExtent l="0" t="0" r="0" b="0"/>
             <wp:docPr id="5" name="Picture 5"/>
@@ -340,9 +345,10 @@
       <w:r>
         <w:rPr>
           <w:b/>
-        </w:rPr>
-        <w:drawing>
-          <wp:inline distT="0" distB="0" distL="0" distR="0" wp14:anchorId="70D31D5C" wp14:editId="1A84AF3D">
+          <w:noProof/>
+        </w:rPr>
+        <w:drawing>
+          <wp:inline distT="0" distB="0" distL="0" distR="0" wp14:anchorId="06DC8A85" wp14:editId="55BAB242">
             <wp:extent cx="5943600" cy="3304540"/>
             <wp:effectExtent l="0" t="0" r="0" b="0"/>
             <wp:docPr id="6" name="Picture 6"/>
@@ -401,9 +407,10 @@
       <w:r>
         <w:rPr>
           <w:b/>
-        </w:rPr>
-        <w:drawing>
-          <wp:inline distT="0" distB="0" distL="0" distR="0" wp14:anchorId="6FDFAC88" wp14:editId="37B35026">
+          <w:noProof/>
+        </w:rPr>
+        <w:drawing>
+          <wp:inline distT="0" distB="0" distL="0" distR="0" wp14:anchorId="765572AD" wp14:editId="471D5BD8">
             <wp:extent cx="5943600" cy="2936240"/>
             <wp:effectExtent l="0" t="0" r="0" b="0"/>
             <wp:docPr id="7" name="Picture 7"/>
@@ -461,9 +468,10 @@
       <w:r>
         <w:rPr>
           <w:b/>
-        </w:rPr>
-        <w:drawing>
-          <wp:inline distT="0" distB="0" distL="0" distR="0" wp14:anchorId="3EFBEC7F" wp14:editId="576D962A">
+          <w:noProof/>
+        </w:rPr>
+        <w:drawing>
+          <wp:inline distT="0" distB="0" distL="0" distR="0" wp14:anchorId="4C595731" wp14:editId="1A72D7F5">
             <wp:extent cx="5943600" cy="3765550"/>
             <wp:effectExtent l="0" t="0" r="0" b="6350"/>
             <wp:docPr id="8" name="Picture 8"/>
@@ -511,22 +519,22 @@
         </w:rPr>
         <w:t>Bai09</w:t>
       </w:r>
-      <w:bookmarkStart w:id="0" w:name="_GoBack"/>
-      <w:bookmarkEnd w:id="0"/>
-    </w:p>
-    <w:p>
-      <w:pPr>
-        <w:rPr>
-          <w:b/>
-        </w:rPr>
-      </w:pPr>
-      <w:r>
-        <w:rPr>
-          <w:b/>
+    </w:p>
+    <w:p>
+      <w:pPr>
+        <w:rPr>
+          <w:b/>
+          <w:lang w:val="vi-VN"/>
+        </w:rPr>
+      </w:pPr>
+      <w:r>
+        <w:rPr>
+          <w:b/>
+          <w:noProof/>
         </w:rPr>
         <w:lastRenderedPageBreak/>
         <w:drawing>
-          <wp:inline distT="0" distB="0" distL="0" distR="0" wp14:anchorId="11182F13" wp14:editId="17637CD9">
+          <wp:inline distT="0" distB="0" distL="0" distR="0" wp14:anchorId="42D38DB9" wp14:editId="48F0C321">
             <wp:extent cx="5943600" cy="3154680"/>
             <wp:effectExtent l="0" t="0" r="0" b="7620"/>
             <wp:docPr id="9" name="Picture 9"/>
@@ -561,6 +569,1368 @@
           </wp:inline>
         </w:drawing>
       </w:r>
+    </w:p>
+    <w:p>
+      <w:pPr>
+        <w:rPr>
+          <w:b/>
+          <w:lang w:val="vi-VN"/>
+        </w:rPr>
+      </w:pPr>
+      <w:r>
+        <w:rPr>
+          <w:b/>
+          <w:lang w:val="vi-VN"/>
+        </w:rPr>
+        <w:t>Bai10</w:t>
+      </w:r>
+    </w:p>
+    <w:p>
+      <w:pPr>
+        <w:rPr>
+          <w:bCs/>
+          <w:lang w:val="vi-VN"/>
+        </w:rPr>
+      </w:pPr>
+      <w:r>
+        <w:rPr>
+          <w:bCs/>
+          <w:lang w:val="vi-VN"/>
+        </w:rPr>
+        <w:lastRenderedPageBreak/>
+        <w:drawing>
+          <wp:inline distT="0" distB="0" distL="0" distR="0" wp14:anchorId="5F1976B4" wp14:editId="0C57F4CF">
+            <wp:extent cx="5943600" cy="6381750"/>
+            <wp:effectExtent l="0" t="0" r="0" b="0"/>
+            <wp:docPr id="1144345795" name="Hình ảnh 1" descr="Ảnh có chứa văn bản, ảnh chụp màn hình, phần mềm, Phần mềm đa phương tiện&#10;&#10;Nội dung do AI tạo ra có thể không chính xác."/>
+            <wp:cNvGraphicFramePr>
+              <a:graphicFrameLocks xmlns:a="http://schemas.openxmlformats.org/drawingml/2006/main" noChangeAspect="1"/>
+            </wp:cNvGraphicFramePr>
+            <a:graphic xmlns:a="http://schemas.openxmlformats.org/drawingml/2006/main">
+              <a:graphicData uri="http://schemas.openxmlformats.org/drawingml/2006/picture">
+                <pic:pic xmlns:pic="http://schemas.openxmlformats.org/drawingml/2006/picture">
+                  <pic:nvPicPr>
+                    <pic:cNvPr id="1144345795" name="Hình ảnh 1" descr="Ảnh có chứa văn bản, ảnh chụp màn hình, phần mềm, Phần mềm đa phương tiện&#10;&#10;Nội dung do AI tạo ra có thể không chính xác."/>
+                    <pic:cNvPicPr/>
+                  </pic:nvPicPr>
+                  <pic:blipFill>
+                    <a:blip r:embed="rId13"/>
+                    <a:stretch>
+                      <a:fillRect/>
+                    </a:stretch>
+                  </pic:blipFill>
+                  <pic:spPr>
+                    <a:xfrm>
+                      <a:off x="0" y="0"/>
+                      <a:ext cx="5943600" cy="6381750"/>
+                    </a:xfrm>
+                    <a:prstGeom prst="rect">
+                      <a:avLst/>
+                    </a:prstGeom>
+                  </pic:spPr>
+                </pic:pic>
+              </a:graphicData>
+            </a:graphic>
+          </wp:inline>
+        </w:drawing>
+      </w:r>
+    </w:p>
+    <w:p>
+      <w:pPr>
+        <w:rPr>
+          <w:bCs/>
+          <w:lang w:val="vi-VN"/>
+        </w:rPr>
+      </w:pPr>
+      <w:r>
+        <w:rPr>
+          <w:bCs/>
+          <w:lang w:val="vi-VN"/>
+        </w:rPr>
+        <w:t>Bai11</w:t>
+      </w:r>
+    </w:p>
+    <w:p>
+      <w:pPr>
+        <w:rPr>
+          <w:bCs/>
+          <w:lang w:val="vi-VN"/>
+        </w:rPr>
+      </w:pPr>
+      <w:r>
+        <w:rPr>
+          <w:bCs/>
+          <w:lang w:val="vi-VN"/>
+        </w:rPr>
+        <w:lastRenderedPageBreak/>
+        <w:drawing>
+          <wp:inline distT="0" distB="0" distL="0" distR="0" wp14:anchorId="453CF718" wp14:editId="4A8516D4">
+            <wp:extent cx="5943600" cy="2479675"/>
+            <wp:effectExtent l="0" t="0" r="0" b="0"/>
+            <wp:docPr id="1366558728" name="Hình ảnh 1" descr="Ảnh có chứa văn bản, ảnh chụp màn hình, phần mềm, Phần mềm đa phương tiện&#10;&#10;Nội dung do AI tạo ra có thể không chính xác."/>
+            <wp:cNvGraphicFramePr>
+              <a:graphicFrameLocks xmlns:a="http://schemas.openxmlformats.org/drawingml/2006/main" noChangeAspect="1"/>
+            </wp:cNvGraphicFramePr>
+            <a:graphic xmlns:a="http://schemas.openxmlformats.org/drawingml/2006/main">
+              <a:graphicData uri="http://schemas.openxmlformats.org/drawingml/2006/picture">
+                <pic:pic xmlns:pic="http://schemas.openxmlformats.org/drawingml/2006/picture">
+                  <pic:nvPicPr>
+                    <pic:cNvPr id="1366558728" name="Hình ảnh 1" descr="Ảnh có chứa văn bản, ảnh chụp màn hình, phần mềm, Phần mềm đa phương tiện&#10;&#10;Nội dung do AI tạo ra có thể không chính xác."/>
+                    <pic:cNvPicPr/>
+                  </pic:nvPicPr>
+                  <pic:blipFill>
+                    <a:blip r:embed="rId14"/>
+                    <a:stretch>
+                      <a:fillRect/>
+                    </a:stretch>
+                  </pic:blipFill>
+                  <pic:spPr>
+                    <a:xfrm>
+                      <a:off x="0" y="0"/>
+                      <a:ext cx="5943600" cy="2479675"/>
+                    </a:xfrm>
+                    <a:prstGeom prst="rect">
+                      <a:avLst/>
+                    </a:prstGeom>
+                  </pic:spPr>
+                </pic:pic>
+              </a:graphicData>
+            </a:graphic>
+          </wp:inline>
+        </w:drawing>
+      </w:r>
+    </w:p>
+    <w:p>
+      <w:pPr>
+        <w:rPr>
+          <w:bCs/>
+          <w:lang w:val="vi-VN"/>
+        </w:rPr>
+      </w:pPr>
+      <w:r>
+        <w:rPr>
+          <w:bCs/>
+          <w:lang w:val="vi-VN"/>
+        </w:rPr>
+        <w:t>Bai12</w:t>
+      </w:r>
+    </w:p>
+    <w:p>
+      <w:pPr>
+        <w:rPr>
+          <w:bCs/>
+          <w:lang w:val="vi-VN"/>
+        </w:rPr>
+      </w:pPr>
+      <w:r>
+        <w:rPr>
+          <w:bCs/>
+          <w:lang w:val="vi-VN"/>
+        </w:rPr>
+        <w:drawing>
+          <wp:inline distT="0" distB="0" distL="0" distR="0" wp14:anchorId="157B42A4" wp14:editId="67938DFB">
+            <wp:extent cx="5943600" cy="3822065"/>
+            <wp:effectExtent l="0" t="0" r="0" b="6985"/>
+            <wp:docPr id="1950836341" name="Hình ảnh 1" descr="Ảnh có chứa văn bản, ảnh chụp màn hình, phần mềm&#10;&#10;Nội dung do AI tạo ra có thể không chính xác."/>
+            <wp:cNvGraphicFramePr>
+              <a:graphicFrameLocks xmlns:a="http://schemas.openxmlformats.org/drawingml/2006/main" noChangeAspect="1"/>
+            </wp:cNvGraphicFramePr>
+            <a:graphic xmlns:a="http://schemas.openxmlformats.org/drawingml/2006/main">
+              <a:graphicData uri="http://schemas.openxmlformats.org/drawingml/2006/picture">
+                <pic:pic xmlns:pic="http://schemas.openxmlformats.org/drawingml/2006/picture">
+                  <pic:nvPicPr>
+                    <pic:cNvPr id="1950836341" name="Hình ảnh 1" descr="Ảnh có chứa văn bản, ảnh chụp màn hình, phần mềm&#10;&#10;Nội dung do AI tạo ra có thể không chính xác."/>
+                    <pic:cNvPicPr/>
+                  </pic:nvPicPr>
+                  <pic:blipFill>
+                    <a:blip r:embed="rId15"/>
+                    <a:stretch>
+                      <a:fillRect/>
+                    </a:stretch>
+                  </pic:blipFill>
+                  <pic:spPr>
+                    <a:xfrm>
+                      <a:off x="0" y="0"/>
+                      <a:ext cx="5943600" cy="3822065"/>
+                    </a:xfrm>
+                    <a:prstGeom prst="rect">
+                      <a:avLst/>
+                    </a:prstGeom>
+                  </pic:spPr>
+                </pic:pic>
+              </a:graphicData>
+            </a:graphic>
+          </wp:inline>
+        </w:drawing>
+      </w:r>
+    </w:p>
+    <w:p>
+      <w:pPr>
+        <w:rPr>
+          <w:bCs/>
+          <w:lang w:val="vi-VN"/>
+        </w:rPr>
+      </w:pPr>
+      <w:r>
+        <w:rPr>
+          <w:bCs/>
+          <w:lang w:val="vi-VN"/>
+        </w:rPr>
+        <w:t>Bai13</w:t>
+      </w:r>
+    </w:p>
+    <w:p>
+      <w:pPr>
+        <w:rPr>
+          <w:bCs/>
+          <w:lang w:val="vi-VN"/>
+        </w:rPr>
+      </w:pPr>
+      <w:r>
+        <w:rPr>
+          <w:bCs/>
+          <w:lang w:val="vi-VN"/>
+        </w:rPr>
+        <w:lastRenderedPageBreak/>
+        <w:drawing>
+          <wp:inline distT="0" distB="0" distL="0" distR="0" wp14:anchorId="692374EF" wp14:editId="69AD74B7">
+            <wp:extent cx="5943600" cy="3552825"/>
+            <wp:effectExtent l="0" t="0" r="0" b="9525"/>
+            <wp:docPr id="2112669188" name="Hình ảnh 1" descr="Ảnh có chứa văn bản, ảnh chụp màn hình, phần mềm, Phần mềm đa phương tiện&#10;&#10;Nội dung do AI tạo ra có thể không chính xác."/>
+            <wp:cNvGraphicFramePr>
+              <a:graphicFrameLocks xmlns:a="http://schemas.openxmlformats.org/drawingml/2006/main" noChangeAspect="1"/>
+            </wp:cNvGraphicFramePr>
+            <a:graphic xmlns:a="http://schemas.openxmlformats.org/drawingml/2006/main">
+              <a:graphicData uri="http://schemas.openxmlformats.org/drawingml/2006/picture">
+                <pic:pic xmlns:pic="http://schemas.openxmlformats.org/drawingml/2006/picture">
+                  <pic:nvPicPr>
+                    <pic:cNvPr id="2112669188" name="Hình ảnh 1" descr="Ảnh có chứa văn bản, ảnh chụp màn hình, phần mềm, Phần mềm đa phương tiện&#10;&#10;Nội dung do AI tạo ra có thể không chính xác."/>
+                    <pic:cNvPicPr/>
+                  </pic:nvPicPr>
+                  <pic:blipFill>
+                    <a:blip r:embed="rId16"/>
+                    <a:stretch>
+                      <a:fillRect/>
+                    </a:stretch>
+                  </pic:blipFill>
+                  <pic:spPr>
+                    <a:xfrm>
+                      <a:off x="0" y="0"/>
+                      <a:ext cx="5943600" cy="3552825"/>
+                    </a:xfrm>
+                    <a:prstGeom prst="rect">
+                      <a:avLst/>
+                    </a:prstGeom>
+                  </pic:spPr>
+                </pic:pic>
+              </a:graphicData>
+            </a:graphic>
+          </wp:inline>
+        </w:drawing>
+      </w:r>
+    </w:p>
+    <w:p>
+      <w:pPr>
+        <w:rPr>
+          <w:bCs/>
+          <w:lang w:val="vi-VN"/>
+        </w:rPr>
+      </w:pPr>
+      <w:r>
+        <w:rPr>
+          <w:bCs/>
+          <w:lang w:val="vi-VN"/>
+        </w:rPr>
+        <w:t>Bai14</w:t>
+      </w:r>
+    </w:p>
+    <w:p>
+      <w:pPr>
+        <w:rPr>
+          <w:bCs/>
+          <w:lang w:val="vi-VN"/>
+        </w:rPr>
+      </w:pPr>
+      <w:r>
+        <w:rPr>
+          <w:bCs/>
+          <w:lang w:val="vi-VN"/>
+        </w:rPr>
+        <w:lastRenderedPageBreak/>
+        <w:drawing>
+          <wp:inline distT="0" distB="0" distL="0" distR="0" wp14:anchorId="00F19A0C" wp14:editId="3FA22376">
+            <wp:extent cx="5943600" cy="4628515"/>
+            <wp:effectExtent l="0" t="0" r="0" b="635"/>
+            <wp:docPr id="809984138" name="Hình ảnh 1" descr="Ảnh có chứa văn bản, ảnh chụp màn hình, phần mềm&#10;&#10;Nội dung do AI tạo ra có thể không chính xác."/>
+            <wp:cNvGraphicFramePr>
+              <a:graphicFrameLocks xmlns:a="http://schemas.openxmlformats.org/drawingml/2006/main" noChangeAspect="1"/>
+            </wp:cNvGraphicFramePr>
+            <a:graphic xmlns:a="http://schemas.openxmlformats.org/drawingml/2006/main">
+              <a:graphicData uri="http://schemas.openxmlformats.org/drawingml/2006/picture">
+                <pic:pic xmlns:pic="http://schemas.openxmlformats.org/drawingml/2006/picture">
+                  <pic:nvPicPr>
+                    <pic:cNvPr id="809984138" name="Hình ảnh 1" descr="Ảnh có chứa văn bản, ảnh chụp màn hình, phần mềm&#10;&#10;Nội dung do AI tạo ra có thể không chính xác."/>
+                    <pic:cNvPicPr/>
+                  </pic:nvPicPr>
+                  <pic:blipFill>
+                    <a:blip r:embed="rId17"/>
+                    <a:stretch>
+                      <a:fillRect/>
+                    </a:stretch>
+                  </pic:blipFill>
+                  <pic:spPr>
+                    <a:xfrm>
+                      <a:off x="0" y="0"/>
+                      <a:ext cx="5943600" cy="4628515"/>
+                    </a:xfrm>
+                    <a:prstGeom prst="rect">
+                      <a:avLst/>
+                    </a:prstGeom>
+                  </pic:spPr>
+                </pic:pic>
+              </a:graphicData>
+            </a:graphic>
+          </wp:inline>
+        </w:drawing>
+      </w:r>
+    </w:p>
+    <w:p>
+      <w:pPr>
+        <w:rPr>
+          <w:bCs/>
+          <w:lang w:val="vi-VN"/>
+        </w:rPr>
+      </w:pPr>
+      <w:r>
+        <w:rPr>
+          <w:bCs/>
+          <w:lang w:val="vi-VN"/>
+        </w:rPr>
+        <w:t>Bai15</w:t>
+      </w:r>
+    </w:p>
+    <w:p>
+      <w:pPr>
+        <w:rPr>
+          <w:bCs/>
+          <w:lang w:val="vi-VN"/>
+        </w:rPr>
+      </w:pPr>
+      <w:r>
+        <w:rPr>
+          <w:bCs/>
+          <w:lang w:val="vi-VN"/>
+        </w:rPr>
+        <w:lastRenderedPageBreak/>
+        <w:drawing>
+          <wp:inline distT="0" distB="0" distL="0" distR="0" wp14:anchorId="2D0DFA08" wp14:editId="5A0467FC">
+            <wp:extent cx="5943600" cy="4686935"/>
+            <wp:effectExtent l="0" t="0" r="0" b="0"/>
+            <wp:docPr id="1268432228" name="Hình ảnh 1" descr="Ảnh có chứa văn bản, ảnh chụp màn hình, phần mềm, Phần mềm đa phương tiện&#10;&#10;Nội dung do AI tạo ra có thể không chính xác."/>
+            <wp:cNvGraphicFramePr>
+              <a:graphicFrameLocks xmlns:a="http://schemas.openxmlformats.org/drawingml/2006/main" noChangeAspect="1"/>
+            </wp:cNvGraphicFramePr>
+            <a:graphic xmlns:a="http://schemas.openxmlformats.org/drawingml/2006/main">
+              <a:graphicData uri="http://schemas.openxmlformats.org/drawingml/2006/picture">
+                <pic:pic xmlns:pic="http://schemas.openxmlformats.org/drawingml/2006/picture">
+                  <pic:nvPicPr>
+                    <pic:cNvPr id="1268432228" name="Hình ảnh 1" descr="Ảnh có chứa văn bản, ảnh chụp màn hình, phần mềm, Phần mềm đa phương tiện&#10;&#10;Nội dung do AI tạo ra có thể không chính xác."/>
+                    <pic:cNvPicPr/>
+                  </pic:nvPicPr>
+                  <pic:blipFill>
+                    <a:blip r:embed="rId18"/>
+                    <a:stretch>
+                      <a:fillRect/>
+                    </a:stretch>
+                  </pic:blipFill>
+                  <pic:spPr>
+                    <a:xfrm>
+                      <a:off x="0" y="0"/>
+                      <a:ext cx="5943600" cy="4686935"/>
+                    </a:xfrm>
+                    <a:prstGeom prst="rect">
+                      <a:avLst/>
+                    </a:prstGeom>
+                  </pic:spPr>
+                </pic:pic>
+              </a:graphicData>
+            </a:graphic>
+          </wp:inline>
+        </w:drawing>
+      </w:r>
+    </w:p>
+    <w:p>
+      <w:pPr>
+        <w:rPr>
+          <w:bCs/>
+          <w:lang w:val="vi-VN"/>
+        </w:rPr>
+      </w:pPr>
+      <w:r>
+        <w:rPr>
+          <w:bCs/>
+          <w:lang w:val="vi-VN"/>
+        </w:rPr>
+        <w:t>Bai16</w:t>
+      </w:r>
+    </w:p>
+    <w:p>
+      <w:pPr>
+        <w:rPr>
+          <w:b/>
+          <w:lang w:val="vi-VN"/>
+        </w:rPr>
+      </w:pPr>
+      <w:r>
+        <w:rPr>
+          <w:bCs/>
+          <w:lang w:val="vi-VN"/>
+        </w:rPr>
+        <w:lastRenderedPageBreak/>
+        <w:drawing>
+          <wp:inline distT="0" distB="0" distL="0" distR="0" wp14:anchorId="7583D0AB" wp14:editId="0D1D314D">
+            <wp:extent cx="5943600" cy="4283075"/>
+            <wp:effectExtent l="0" t="0" r="0" b="3175"/>
+            <wp:docPr id="840203000" name="Hình ảnh 1" descr="Ảnh có chứa văn bản, ảnh chụp màn hình, phần mềm, Phần mềm đa phương tiện&#10;&#10;Nội dung do AI tạo ra có thể không chính xác."/>
+            <wp:cNvGraphicFramePr>
+              <a:graphicFrameLocks xmlns:a="http://schemas.openxmlformats.org/drawingml/2006/main" noChangeAspect="1"/>
+            </wp:cNvGraphicFramePr>
+            <a:graphic xmlns:a="http://schemas.openxmlformats.org/drawingml/2006/main">
+              <a:graphicData uri="http://schemas.openxmlformats.org/drawingml/2006/picture">
+                <pic:pic xmlns:pic="http://schemas.openxmlformats.org/drawingml/2006/picture">
+                  <pic:nvPicPr>
+                    <pic:cNvPr id="840203000" name="Hình ảnh 1" descr="Ảnh có chứa văn bản, ảnh chụp màn hình, phần mềm, Phần mềm đa phương tiện&#10;&#10;Nội dung do AI tạo ra có thể không chính xác."/>
+                    <pic:cNvPicPr/>
+                  </pic:nvPicPr>
+                  <pic:blipFill>
+                    <a:blip r:embed="rId19"/>
+                    <a:stretch>
+                      <a:fillRect/>
+                    </a:stretch>
+                  </pic:blipFill>
+                  <pic:spPr>
+                    <a:xfrm>
+                      <a:off x="0" y="0"/>
+                      <a:ext cx="5943600" cy="4283075"/>
+                    </a:xfrm>
+                    <a:prstGeom prst="rect">
+                      <a:avLst/>
+                    </a:prstGeom>
+                  </pic:spPr>
+                </pic:pic>
+              </a:graphicData>
+            </a:graphic>
+          </wp:inline>
+        </w:drawing>
+      </w:r>
+    </w:p>
+    <w:p>
+      <w:pPr>
+        <w:rPr>
+          <w:b/>
+          <w:lang w:val="vi-VN"/>
+        </w:rPr>
+      </w:pPr>
+      <w:r>
+        <w:rPr>
+          <w:b/>
+          <w:lang w:val="vi-VN"/>
+        </w:rPr>
+        <w:t>Bai17</w:t>
+      </w:r>
+    </w:p>
+    <w:p>
+      <w:pPr>
+        <w:rPr>
+          <w:b/>
+          <w:lang w:val="vi-VN"/>
+        </w:rPr>
+      </w:pPr>
+      <w:r>
+        <w:rPr>
+          <w:b/>
+          <w:lang w:val="vi-VN"/>
+        </w:rPr>
+        <w:lastRenderedPageBreak/>
+        <w:drawing>
+          <wp:inline distT="0" distB="0" distL="0" distR="0" wp14:anchorId="49467C2F" wp14:editId="007CC594">
+            <wp:extent cx="5943600" cy="4645025"/>
+            <wp:effectExtent l="0" t="0" r="0" b="3175"/>
+            <wp:docPr id="557195743" name="Hình ảnh 1" descr="Ảnh có chứa văn bản, ảnh chụp màn hình, phần mềm, Phần mềm đa phương tiện&#10;&#10;Nội dung do AI tạo ra có thể không chính xác."/>
+            <wp:cNvGraphicFramePr>
+              <a:graphicFrameLocks xmlns:a="http://schemas.openxmlformats.org/drawingml/2006/main" noChangeAspect="1"/>
+            </wp:cNvGraphicFramePr>
+            <a:graphic xmlns:a="http://schemas.openxmlformats.org/drawingml/2006/main">
+              <a:graphicData uri="http://schemas.openxmlformats.org/drawingml/2006/picture">
+                <pic:pic xmlns:pic="http://schemas.openxmlformats.org/drawingml/2006/picture">
+                  <pic:nvPicPr>
+                    <pic:cNvPr id="557195743" name="Hình ảnh 1" descr="Ảnh có chứa văn bản, ảnh chụp màn hình, phần mềm, Phần mềm đa phương tiện&#10;&#10;Nội dung do AI tạo ra có thể không chính xác."/>
+                    <pic:cNvPicPr/>
+                  </pic:nvPicPr>
+                  <pic:blipFill>
+                    <a:blip r:embed="rId20"/>
+                    <a:stretch>
+                      <a:fillRect/>
+                    </a:stretch>
+                  </pic:blipFill>
+                  <pic:spPr>
+                    <a:xfrm>
+                      <a:off x="0" y="0"/>
+                      <a:ext cx="5943600" cy="4645025"/>
+                    </a:xfrm>
+                    <a:prstGeom prst="rect">
+                      <a:avLst/>
+                    </a:prstGeom>
+                  </pic:spPr>
+                </pic:pic>
+              </a:graphicData>
+            </a:graphic>
+          </wp:inline>
+        </w:drawing>
+      </w:r>
+    </w:p>
+    <w:p>
+      <w:pPr>
+        <w:rPr>
+          <w:b/>
+          <w:lang w:val="vi-VN"/>
+        </w:rPr>
+      </w:pPr>
+      <w:r>
+        <w:rPr>
+          <w:b/>
+          <w:lang w:val="vi-VN"/>
+        </w:rPr>
+        <w:t>Bai18</w:t>
+      </w:r>
+    </w:p>
+    <w:p>
+      <w:pPr>
+        <w:rPr>
+          <w:b/>
+          <w:lang w:val="vi-VN"/>
+        </w:rPr>
+      </w:pPr>
+      <w:r>
+        <w:rPr>
+          <w:b/>
+          <w:lang w:val="vi-VN"/>
+        </w:rPr>
+        <w:lastRenderedPageBreak/>
+        <w:drawing>
+          <wp:inline distT="0" distB="0" distL="0" distR="0" wp14:anchorId="7DDCFB4F" wp14:editId="2F2F81BD">
+            <wp:extent cx="5943600" cy="3561080"/>
+            <wp:effectExtent l="0" t="0" r="0" b="1270"/>
+            <wp:docPr id="211922026" name="Hình ảnh 1" descr="Ảnh có chứa văn bản, ảnh chụp màn hình, phần mềm, Phần mềm đa phương tiện&#10;&#10;Nội dung do AI tạo ra có thể không chính xác."/>
+            <wp:cNvGraphicFramePr>
+              <a:graphicFrameLocks xmlns:a="http://schemas.openxmlformats.org/drawingml/2006/main" noChangeAspect="1"/>
+            </wp:cNvGraphicFramePr>
+            <a:graphic xmlns:a="http://schemas.openxmlformats.org/drawingml/2006/main">
+              <a:graphicData uri="http://schemas.openxmlformats.org/drawingml/2006/picture">
+                <pic:pic xmlns:pic="http://schemas.openxmlformats.org/drawingml/2006/picture">
+                  <pic:nvPicPr>
+                    <pic:cNvPr id="211922026" name="Hình ảnh 1" descr="Ảnh có chứa văn bản, ảnh chụp màn hình, phần mềm, Phần mềm đa phương tiện&#10;&#10;Nội dung do AI tạo ra có thể không chính xác."/>
+                    <pic:cNvPicPr/>
+                  </pic:nvPicPr>
+                  <pic:blipFill>
+                    <a:blip r:embed="rId21"/>
+                    <a:stretch>
+                      <a:fillRect/>
+                    </a:stretch>
+                  </pic:blipFill>
+                  <pic:spPr>
+                    <a:xfrm>
+                      <a:off x="0" y="0"/>
+                      <a:ext cx="5943600" cy="3561080"/>
+                    </a:xfrm>
+                    <a:prstGeom prst="rect">
+                      <a:avLst/>
+                    </a:prstGeom>
+                  </pic:spPr>
+                </pic:pic>
+              </a:graphicData>
+            </a:graphic>
+          </wp:inline>
+        </w:drawing>
+      </w:r>
+      <w:r>
+        <w:rPr>
+          <w:b/>
+          <w:lang w:val="vi-VN"/>
+        </w:rPr>
+        <w:br/>
+        <w:t>Bai19</w:t>
+      </w:r>
+    </w:p>
+    <w:p>
+      <w:pPr>
+        <w:rPr>
+          <w:b/>
+          <w:lang w:val="vi-VN"/>
+        </w:rPr>
+      </w:pPr>
+      <w:r>
+        <w:rPr>
+          <w:b/>
+          <w:lang w:val="vi-VN"/>
+        </w:rPr>
+        <w:lastRenderedPageBreak/>
+        <w:drawing>
+          <wp:inline distT="0" distB="0" distL="0" distR="0" wp14:anchorId="11A7C449" wp14:editId="140D8156">
+            <wp:extent cx="5943600" cy="4502150"/>
+            <wp:effectExtent l="0" t="0" r="0" b="0"/>
+            <wp:docPr id="1665850036" name="Hình ảnh 1" descr="Ảnh có chứa văn bản, ảnh chụp màn hình, phần mềm, Phần mềm đa phương tiện&#10;&#10;Nội dung do AI tạo ra có thể không chính xác."/>
+            <wp:cNvGraphicFramePr>
+              <a:graphicFrameLocks xmlns:a="http://schemas.openxmlformats.org/drawingml/2006/main" noChangeAspect="1"/>
+            </wp:cNvGraphicFramePr>
+            <a:graphic xmlns:a="http://schemas.openxmlformats.org/drawingml/2006/main">
+              <a:graphicData uri="http://schemas.openxmlformats.org/drawingml/2006/picture">
+                <pic:pic xmlns:pic="http://schemas.openxmlformats.org/drawingml/2006/picture">
+                  <pic:nvPicPr>
+                    <pic:cNvPr id="1665850036" name="Hình ảnh 1" descr="Ảnh có chứa văn bản, ảnh chụp màn hình, phần mềm, Phần mềm đa phương tiện&#10;&#10;Nội dung do AI tạo ra có thể không chính xác."/>
+                    <pic:cNvPicPr/>
+                  </pic:nvPicPr>
+                  <pic:blipFill>
+                    <a:blip r:embed="rId22"/>
+                    <a:stretch>
+                      <a:fillRect/>
+                    </a:stretch>
+                  </pic:blipFill>
+                  <pic:spPr>
+                    <a:xfrm>
+                      <a:off x="0" y="0"/>
+                      <a:ext cx="5943600" cy="4502150"/>
+                    </a:xfrm>
+                    <a:prstGeom prst="rect">
+                      <a:avLst/>
+                    </a:prstGeom>
+                  </pic:spPr>
+                </pic:pic>
+              </a:graphicData>
+            </a:graphic>
+          </wp:inline>
+        </w:drawing>
+      </w:r>
+    </w:p>
+    <w:p>
+      <w:pPr>
+        <w:rPr>
+          <w:b/>
+          <w:lang w:val="vi-VN"/>
+        </w:rPr>
+      </w:pPr>
+      <w:r>
+        <w:rPr>
+          <w:b/>
+          <w:lang w:val="vi-VN"/>
+        </w:rPr>
+        <w:t>Bai20</w:t>
+      </w:r>
+    </w:p>
+    <w:p>
+      <w:pPr>
+        <w:rPr>
+          <w:b/>
+          <w:lang w:val="vi-VN"/>
+        </w:rPr>
+      </w:pPr>
+      <w:r>
+        <w:rPr>
+          <w:b/>
+          <w:lang w:val="vi-VN"/>
+        </w:rPr>
+        <w:lastRenderedPageBreak/>
+        <w:drawing>
+          <wp:inline distT="0" distB="0" distL="0" distR="0" wp14:anchorId="35446DA6" wp14:editId="524F97FF">
+            <wp:extent cx="5943600" cy="5295900"/>
+            <wp:effectExtent l="0" t="0" r="0" b="0"/>
+            <wp:docPr id="817003749" name="Hình ảnh 1" descr="Ảnh có chứa văn bản, ảnh chụp màn hình, phần mềm, Phần mềm đa phương tiện&#10;&#10;Nội dung do AI tạo ra có thể không chính xác."/>
+            <wp:cNvGraphicFramePr>
+              <a:graphicFrameLocks xmlns:a="http://schemas.openxmlformats.org/drawingml/2006/main" noChangeAspect="1"/>
+            </wp:cNvGraphicFramePr>
+            <a:graphic xmlns:a="http://schemas.openxmlformats.org/drawingml/2006/main">
+              <a:graphicData uri="http://schemas.openxmlformats.org/drawingml/2006/picture">
+                <pic:pic xmlns:pic="http://schemas.openxmlformats.org/drawingml/2006/picture">
+                  <pic:nvPicPr>
+                    <pic:cNvPr id="817003749" name="Hình ảnh 1" descr="Ảnh có chứa văn bản, ảnh chụp màn hình, phần mềm, Phần mềm đa phương tiện&#10;&#10;Nội dung do AI tạo ra có thể không chính xác."/>
+                    <pic:cNvPicPr/>
+                  </pic:nvPicPr>
+                  <pic:blipFill>
+                    <a:blip r:embed="rId23"/>
+                    <a:stretch>
+                      <a:fillRect/>
+                    </a:stretch>
+                  </pic:blipFill>
+                  <pic:spPr>
+                    <a:xfrm>
+                      <a:off x="0" y="0"/>
+                      <a:ext cx="5943600" cy="5295900"/>
+                    </a:xfrm>
+                    <a:prstGeom prst="rect">
+                      <a:avLst/>
+                    </a:prstGeom>
+                  </pic:spPr>
+                </pic:pic>
+              </a:graphicData>
+            </a:graphic>
+          </wp:inline>
+        </w:drawing>
+      </w:r>
+    </w:p>
+    <w:p>
+      <w:pPr>
+        <w:rPr>
+          <w:b/>
+          <w:lang w:val="vi-VN"/>
+        </w:rPr>
+      </w:pPr>
+      <w:r>
+        <w:rPr>
+          <w:b/>
+          <w:lang w:val="vi-VN"/>
+        </w:rPr>
+        <w:t>Bai21</w:t>
+      </w:r>
+    </w:p>
+    <w:p>
+      <w:pPr>
+        <w:rPr>
+          <w:b/>
+          <w:lang w:val="vi-VN"/>
+        </w:rPr>
+      </w:pPr>
+      <w:r>
+        <w:rPr>
+          <w:b/>
+          <w:lang w:val="vi-VN"/>
+        </w:rPr>
+        <w:drawing>
+          <wp:inline distT="0" distB="0" distL="0" distR="0" wp14:anchorId="1C8DF2FA" wp14:editId="4A05B82C">
+            <wp:extent cx="5943600" cy="2235200"/>
+            <wp:effectExtent l="0" t="0" r="0" b="0"/>
+            <wp:docPr id="112121832" name="Hình ảnh 1" descr="Ảnh có chứa văn bản, ảnh chụp màn hình, phần mềm, Phần mềm đa phương tiện&#10;&#10;Nội dung do AI tạo ra có thể không chính xác."/>
+            <wp:cNvGraphicFramePr>
+              <a:graphicFrameLocks xmlns:a="http://schemas.openxmlformats.org/drawingml/2006/main" noChangeAspect="1"/>
+            </wp:cNvGraphicFramePr>
+            <a:graphic xmlns:a="http://schemas.openxmlformats.org/drawingml/2006/main">
+              <a:graphicData uri="http://schemas.openxmlformats.org/drawingml/2006/picture">
+                <pic:pic xmlns:pic="http://schemas.openxmlformats.org/drawingml/2006/picture">
+                  <pic:nvPicPr>
+                    <pic:cNvPr id="112121832" name="Hình ảnh 1" descr="Ảnh có chứa văn bản, ảnh chụp màn hình, phần mềm, Phần mềm đa phương tiện&#10;&#10;Nội dung do AI tạo ra có thể không chính xác."/>
+                    <pic:cNvPicPr/>
+                  </pic:nvPicPr>
+                  <pic:blipFill>
+                    <a:blip r:embed="rId24"/>
+                    <a:stretch>
+                      <a:fillRect/>
+                    </a:stretch>
+                  </pic:blipFill>
+                  <pic:spPr>
+                    <a:xfrm>
+                      <a:off x="0" y="0"/>
+                      <a:ext cx="5943600" cy="2235200"/>
+                    </a:xfrm>
+                    <a:prstGeom prst="rect">
+                      <a:avLst/>
+                    </a:prstGeom>
+                  </pic:spPr>
+                </pic:pic>
+              </a:graphicData>
+            </a:graphic>
+          </wp:inline>
+        </w:drawing>
+      </w:r>
+    </w:p>
+    <w:p>
+      <w:pPr>
+        <w:rPr>
+          <w:b/>
+          <w:lang w:val="vi-VN"/>
+        </w:rPr>
+      </w:pPr>
+      <w:r>
+        <w:rPr>
+          <w:b/>
+          <w:lang w:val="vi-VN"/>
+        </w:rPr>
+        <w:t>Bai22</w:t>
+      </w:r>
+    </w:p>
+    <w:p>
+      <w:pPr>
+        <w:rPr>
+          <w:b/>
+          <w:lang w:val="vi-VN"/>
+        </w:rPr>
+      </w:pPr>
+      <w:r>
+        <w:rPr>
+          <w:b/>
+          <w:lang w:val="vi-VN"/>
+        </w:rPr>
+        <w:lastRenderedPageBreak/>
+        <w:drawing>
+          <wp:inline distT="0" distB="0" distL="0" distR="0" wp14:anchorId="0FC1DDD2" wp14:editId="00483B70">
+            <wp:extent cx="5943600" cy="5132070"/>
+            <wp:effectExtent l="0" t="0" r="0" b="0"/>
+            <wp:docPr id="738165009" name="Hình ảnh 1" descr="Ảnh có chứa văn bản, ảnh chụp màn hình, phần mềm&#10;&#10;Nội dung do AI tạo ra có thể không chính xác."/>
+            <wp:cNvGraphicFramePr>
+              <a:graphicFrameLocks xmlns:a="http://schemas.openxmlformats.org/drawingml/2006/main" noChangeAspect="1"/>
+            </wp:cNvGraphicFramePr>
+            <a:graphic xmlns:a="http://schemas.openxmlformats.org/drawingml/2006/main">
+              <a:graphicData uri="http://schemas.openxmlformats.org/drawingml/2006/picture">
+                <pic:pic xmlns:pic="http://schemas.openxmlformats.org/drawingml/2006/picture">
+                  <pic:nvPicPr>
+                    <pic:cNvPr id="738165009" name="Hình ảnh 1" descr="Ảnh có chứa văn bản, ảnh chụp màn hình, phần mềm&#10;&#10;Nội dung do AI tạo ra có thể không chính xác."/>
+                    <pic:cNvPicPr/>
+                  </pic:nvPicPr>
+                  <pic:blipFill>
+                    <a:blip r:embed="rId25"/>
+                    <a:stretch>
+                      <a:fillRect/>
+                    </a:stretch>
+                  </pic:blipFill>
+                  <pic:spPr>
+                    <a:xfrm>
+                      <a:off x="0" y="0"/>
+                      <a:ext cx="5943600" cy="5132070"/>
+                    </a:xfrm>
+                    <a:prstGeom prst="rect">
+                      <a:avLst/>
+                    </a:prstGeom>
+                  </pic:spPr>
+                </pic:pic>
+              </a:graphicData>
+            </a:graphic>
+          </wp:inline>
+        </w:drawing>
+      </w:r>
+    </w:p>
+    <w:p>
+      <w:pPr>
+        <w:rPr>
+          <w:b/>
+          <w:lang w:val="vi-VN"/>
+        </w:rPr>
+      </w:pPr>
+      <w:r>
+        <w:rPr>
+          <w:b/>
+          <w:lang w:val="vi-VN"/>
+        </w:rPr>
+        <w:t>Bai23</w:t>
+      </w:r>
+    </w:p>
+    <w:p>
+      <w:pPr>
+        <w:rPr>
+          <w:b/>
+          <w:lang w:val="vi-VN"/>
+        </w:rPr>
+      </w:pPr>
+      <w:r>
+        <w:rPr>
+          <w:b/>
+          <w:lang w:val="vi-VN"/>
+        </w:rPr>
+        <w:lastRenderedPageBreak/>
+        <w:drawing>
+          <wp:inline distT="0" distB="0" distL="0" distR="0" wp14:anchorId="6C1A3AA9" wp14:editId="1B6B98F8">
+            <wp:extent cx="5943600" cy="7467600"/>
+            <wp:effectExtent l="0" t="0" r="0" b="0"/>
+            <wp:docPr id="1404716250" name="Hình ảnh 1"/>
+            <wp:cNvGraphicFramePr>
+              <a:graphicFrameLocks xmlns:a="http://schemas.openxmlformats.org/drawingml/2006/main" noChangeAspect="1"/>
+            </wp:cNvGraphicFramePr>
+            <a:graphic xmlns:a="http://schemas.openxmlformats.org/drawingml/2006/main">
+              <a:graphicData uri="http://schemas.openxmlformats.org/drawingml/2006/picture">
+                <pic:pic xmlns:pic="http://schemas.openxmlformats.org/drawingml/2006/picture">
+                  <pic:nvPicPr>
+                    <pic:cNvPr id="1404716250" name=""/>
+                    <pic:cNvPicPr/>
+                  </pic:nvPicPr>
+                  <pic:blipFill>
+                    <a:blip r:embed="rId26"/>
+                    <a:stretch>
+                      <a:fillRect/>
+                    </a:stretch>
+                  </pic:blipFill>
+                  <pic:spPr>
+                    <a:xfrm>
+                      <a:off x="0" y="0"/>
+                      <a:ext cx="5943600" cy="7467600"/>
+                    </a:xfrm>
+                    <a:prstGeom prst="rect">
+                      <a:avLst/>
+                    </a:prstGeom>
+                  </pic:spPr>
+                </pic:pic>
+              </a:graphicData>
+            </a:graphic>
+          </wp:inline>
+        </w:drawing>
+      </w:r>
+    </w:p>
+    <w:p>
+      <w:pPr>
+        <w:rPr>
+          <w:b/>
+          <w:lang w:val="vi-VN"/>
+        </w:rPr>
+      </w:pPr>
+      <w:r>
+        <w:rPr>
+          <w:b/>
+          <w:lang w:val="vi-VN"/>
+        </w:rPr>
+        <w:t>Bai24</w:t>
+      </w:r>
+    </w:p>
+    <w:p>
+      <w:pPr>
+        <w:rPr>
+          <w:b/>
+          <w:lang w:val="vi-VN"/>
+        </w:rPr>
+      </w:pPr>
+      <w:r>
+        <w:rPr>
+          <w:b/>
+          <w:lang w:val="vi-VN"/>
+        </w:rPr>
+        <w:lastRenderedPageBreak/>
+        <w:drawing>
+          <wp:inline distT="0" distB="0" distL="0" distR="0" wp14:anchorId="038556A5" wp14:editId="7614AC01">
+            <wp:extent cx="5943600" cy="4474210"/>
+            <wp:effectExtent l="0" t="0" r="0" b="2540"/>
+            <wp:docPr id="14058440" name="Hình ảnh 1" descr="Ảnh có chứa văn bản, ảnh chụp màn hình, phần mềm, màn hình&#10;&#10;Nội dung do AI tạo ra có thể không chính xác."/>
+            <wp:cNvGraphicFramePr>
+              <a:graphicFrameLocks xmlns:a="http://schemas.openxmlformats.org/drawingml/2006/main" noChangeAspect="1"/>
+            </wp:cNvGraphicFramePr>
+            <a:graphic xmlns:a="http://schemas.openxmlformats.org/drawingml/2006/main">
+              <a:graphicData uri="http://schemas.openxmlformats.org/drawingml/2006/picture">
+                <pic:pic xmlns:pic="http://schemas.openxmlformats.org/drawingml/2006/picture">
+                  <pic:nvPicPr>
+                    <pic:cNvPr id="14058440" name="Hình ảnh 1" descr="Ảnh có chứa văn bản, ảnh chụp màn hình, phần mềm, màn hình&#10;&#10;Nội dung do AI tạo ra có thể không chính xác."/>
+                    <pic:cNvPicPr/>
+                  </pic:nvPicPr>
+                  <pic:blipFill>
+                    <a:blip r:embed="rId27"/>
+                    <a:stretch>
+                      <a:fillRect/>
+                    </a:stretch>
+                  </pic:blipFill>
+                  <pic:spPr>
+                    <a:xfrm>
+                      <a:off x="0" y="0"/>
+                      <a:ext cx="5943600" cy="4474210"/>
+                    </a:xfrm>
+                    <a:prstGeom prst="rect">
+                      <a:avLst/>
+                    </a:prstGeom>
+                  </pic:spPr>
+                </pic:pic>
+              </a:graphicData>
+            </a:graphic>
+          </wp:inline>
+        </w:drawing>
+      </w:r>
+    </w:p>
+    <w:p>
+      <w:pPr>
+        <w:rPr>
+          <w:b/>
+          <w:lang w:val="vi-VN"/>
+        </w:rPr>
+      </w:pPr>
+      <w:r>
+        <w:rPr>
+          <w:b/>
+          <w:lang w:val="vi-VN"/>
+        </w:rPr>
+        <w:t>Bai25</w:t>
+      </w:r>
+    </w:p>
+    <w:p>
+      <w:pPr>
+        <w:rPr>
+          <w:b/>
+          <w:lang w:val="vi-VN"/>
+        </w:rPr>
+      </w:pPr>
+      <w:r>
+        <w:rPr>
+          <w:b/>
+          <w:lang w:val="vi-VN"/>
+        </w:rPr>
+        <w:drawing>
+          <wp:inline distT="0" distB="0" distL="0" distR="0" wp14:anchorId="75A86A48" wp14:editId="41BD365A">
+            <wp:extent cx="5943600" cy="2365375"/>
+            <wp:effectExtent l="0" t="0" r="0" b="0"/>
+            <wp:docPr id="408398361" name="Hình ảnh 1" descr="Ảnh có chứa văn bản, ảnh chụp màn hình, phần mềm, Phần mềm đa phương tiện&#10;&#10;Nội dung do AI tạo ra có thể không chính xác."/>
+            <wp:cNvGraphicFramePr>
+              <a:graphicFrameLocks xmlns:a="http://schemas.openxmlformats.org/drawingml/2006/main" noChangeAspect="1"/>
+            </wp:cNvGraphicFramePr>
+            <a:graphic xmlns:a="http://schemas.openxmlformats.org/drawingml/2006/main">
+              <a:graphicData uri="http://schemas.openxmlformats.org/drawingml/2006/picture">
+                <pic:pic xmlns:pic="http://schemas.openxmlformats.org/drawingml/2006/picture">
+                  <pic:nvPicPr>
+                    <pic:cNvPr id="408398361" name="Hình ảnh 1" descr="Ảnh có chứa văn bản, ảnh chụp màn hình, phần mềm, Phần mềm đa phương tiện&#10;&#10;Nội dung do AI tạo ra có thể không chính xác."/>
+                    <pic:cNvPicPr/>
+                  </pic:nvPicPr>
+                  <pic:blipFill>
+                    <a:blip r:embed="rId28"/>
+                    <a:stretch>
+                      <a:fillRect/>
+                    </a:stretch>
+                  </pic:blipFill>
+                  <pic:spPr>
+                    <a:xfrm>
+                      <a:off x="0" y="0"/>
+                      <a:ext cx="5943600" cy="2365375"/>
+                    </a:xfrm>
+                    <a:prstGeom prst="rect">
+                      <a:avLst/>
+                    </a:prstGeom>
+                  </pic:spPr>
+                </pic:pic>
+              </a:graphicData>
+            </a:graphic>
+          </wp:inline>
+        </w:drawing>
+      </w:r>
+    </w:p>
+    <w:p>
+      <w:pPr>
+        <w:rPr>
+          <w:b/>
+          <w:lang w:val="vi-VN"/>
+        </w:rPr>
+      </w:pPr>
+      <w:r>
+        <w:rPr>
+          <w:b/>
+          <w:lang w:val="vi-VN"/>
+        </w:rPr>
+        <w:t>Bai26</w:t>
+      </w:r>
+    </w:p>
+    <w:p>
+      <w:pPr>
+        <w:rPr>
+          <w:b/>
+          <w:lang w:val="vi-VN"/>
+        </w:rPr>
+      </w:pPr>
+      <w:r>
+        <w:rPr>
+          <w:b/>
+          <w:lang w:val="vi-VN"/>
+        </w:rPr>
+        <w:lastRenderedPageBreak/>
+        <w:drawing>
+          <wp:inline distT="0" distB="0" distL="0" distR="0" wp14:anchorId="4F5960F3" wp14:editId="728D15B3">
+            <wp:extent cx="5943600" cy="2872105"/>
+            <wp:effectExtent l="0" t="0" r="0" b="4445"/>
+            <wp:docPr id="361856210" name="Hình ảnh 1" descr="Ảnh có chứa văn bản, ảnh chụp màn hình, phần mềm, Phần mềm đa phương tiện&#10;&#10;Nội dung do AI tạo ra có thể không chính xác."/>
+            <wp:cNvGraphicFramePr>
+              <a:graphicFrameLocks xmlns:a="http://schemas.openxmlformats.org/drawingml/2006/main" noChangeAspect="1"/>
+            </wp:cNvGraphicFramePr>
+            <a:graphic xmlns:a="http://schemas.openxmlformats.org/drawingml/2006/main">
+              <a:graphicData uri="http://schemas.openxmlformats.org/drawingml/2006/picture">
+                <pic:pic xmlns:pic="http://schemas.openxmlformats.org/drawingml/2006/picture">
+                  <pic:nvPicPr>
+                    <pic:cNvPr id="361856210" name="Hình ảnh 1" descr="Ảnh có chứa văn bản, ảnh chụp màn hình, phần mềm, Phần mềm đa phương tiện&#10;&#10;Nội dung do AI tạo ra có thể không chính xác."/>
+                    <pic:cNvPicPr/>
+                  </pic:nvPicPr>
+                  <pic:blipFill>
+                    <a:blip r:embed="rId29"/>
+                    <a:stretch>
+                      <a:fillRect/>
+                    </a:stretch>
+                  </pic:blipFill>
+                  <pic:spPr>
+                    <a:xfrm>
+                      <a:off x="0" y="0"/>
+                      <a:ext cx="5943600" cy="2872105"/>
+                    </a:xfrm>
+                    <a:prstGeom prst="rect">
+                      <a:avLst/>
+                    </a:prstGeom>
+                  </pic:spPr>
+                </pic:pic>
+              </a:graphicData>
+            </a:graphic>
+          </wp:inline>
+        </w:drawing>
+      </w:r>
+    </w:p>
+    <w:p>
+      <w:pPr>
+        <w:rPr>
+          <w:b/>
+          <w:lang w:val="vi-VN"/>
+        </w:rPr>
+      </w:pPr>
+      <w:r>
+        <w:rPr>
+          <w:b/>
+          <w:lang w:val="vi-VN"/>
+        </w:rPr>
+        <w:t>Bai27</w:t>
+      </w:r>
+    </w:p>
+    <w:p>
+      <w:pPr>
+        <w:rPr>
+          <w:b/>
+          <w:lang w:val="vi-VN"/>
+        </w:rPr>
+      </w:pPr>
+      <w:r>
+        <w:rPr>
+          <w:b/>
+          <w:lang w:val="vi-VN"/>
+        </w:rPr>
+        <w:drawing>
+          <wp:inline distT="0" distB="0" distL="0" distR="0" wp14:anchorId="253FEA8E" wp14:editId="4CFFCE7D">
+            <wp:extent cx="5943600" cy="3576955"/>
+            <wp:effectExtent l="0" t="0" r="0" b="4445"/>
+            <wp:docPr id="76894051" name="Hình ảnh 1" descr="Ảnh có chứa văn bản, ảnh chụp màn hình, phần mềm, Phần mềm đa phương tiện&#10;&#10;Nội dung do AI tạo ra có thể không chính xác."/>
+            <wp:cNvGraphicFramePr>
+              <a:graphicFrameLocks xmlns:a="http://schemas.openxmlformats.org/drawingml/2006/main" noChangeAspect="1"/>
+            </wp:cNvGraphicFramePr>
+            <a:graphic xmlns:a="http://schemas.openxmlformats.org/drawingml/2006/main">
+              <a:graphicData uri="http://schemas.openxmlformats.org/drawingml/2006/picture">
+                <pic:pic xmlns:pic="http://schemas.openxmlformats.org/drawingml/2006/picture">
+                  <pic:nvPicPr>
+                    <pic:cNvPr id="76894051" name="Hình ảnh 1" descr="Ảnh có chứa văn bản, ảnh chụp màn hình, phần mềm, Phần mềm đa phương tiện&#10;&#10;Nội dung do AI tạo ra có thể không chính xác."/>
+                    <pic:cNvPicPr/>
+                  </pic:nvPicPr>
+                  <pic:blipFill>
+                    <a:blip r:embed="rId30"/>
+                    <a:stretch>
+                      <a:fillRect/>
+                    </a:stretch>
+                  </pic:blipFill>
+                  <pic:spPr>
+                    <a:xfrm>
+                      <a:off x="0" y="0"/>
+                      <a:ext cx="5943600" cy="3576955"/>
+                    </a:xfrm>
+                    <a:prstGeom prst="rect">
+                      <a:avLst/>
+                    </a:prstGeom>
+                  </pic:spPr>
+                </pic:pic>
+              </a:graphicData>
+            </a:graphic>
+          </wp:inline>
+        </w:drawing>
+      </w:r>
+    </w:p>
+    <w:p>
+      <w:pPr>
+        <w:rPr>
+          <w:b/>
+          <w:lang w:val="vi-VN"/>
+        </w:rPr>
+      </w:pPr>
+      <w:r>
+        <w:rPr>
+          <w:b/>
+          <w:lang w:val="vi-VN"/>
+        </w:rPr>
+        <w:t>Bai28</w:t>
+      </w:r>
+    </w:p>
+    <w:p>
+      <w:pPr>
+        <w:rPr>
+          <w:b/>
+          <w:lang w:val="vi-VN"/>
+        </w:rPr>
+      </w:pPr>
+      <w:r>
+        <w:rPr>
+          <w:b/>
+          <w:lang w:val="vi-VN"/>
+        </w:rPr>
+        <w:lastRenderedPageBreak/>
+        <w:drawing>
+          <wp:inline distT="0" distB="0" distL="0" distR="0" wp14:anchorId="5889C828" wp14:editId="4F8AFBAC">
+            <wp:extent cx="5943600" cy="5017770"/>
+            <wp:effectExtent l="0" t="0" r="0" b="0"/>
+            <wp:docPr id="708572758" name="Hình ảnh 1"/>
+            <wp:cNvGraphicFramePr>
+              <a:graphicFrameLocks xmlns:a="http://schemas.openxmlformats.org/drawingml/2006/main" noChangeAspect="1"/>
+            </wp:cNvGraphicFramePr>
+            <a:graphic xmlns:a="http://schemas.openxmlformats.org/drawingml/2006/main">
+              <a:graphicData uri="http://schemas.openxmlformats.org/drawingml/2006/picture">
+                <pic:pic xmlns:pic="http://schemas.openxmlformats.org/drawingml/2006/picture">
+                  <pic:nvPicPr>
+                    <pic:cNvPr id="708572758" name=""/>
+                    <pic:cNvPicPr/>
+                  </pic:nvPicPr>
+                  <pic:blipFill>
+                    <a:blip r:embed="rId31"/>
+                    <a:stretch>
+                      <a:fillRect/>
+                    </a:stretch>
+                  </pic:blipFill>
+                  <pic:spPr>
+                    <a:xfrm>
+                      <a:off x="0" y="0"/>
+                      <a:ext cx="5943600" cy="5017770"/>
+                    </a:xfrm>
+                    <a:prstGeom prst="rect">
+                      <a:avLst/>
+                    </a:prstGeom>
+                  </pic:spPr>
+                </pic:pic>
+              </a:graphicData>
+            </a:graphic>
+          </wp:inline>
+        </w:drawing>
+      </w:r>
+    </w:p>
+    <w:p>
+      <w:pPr>
+        <w:rPr>
+          <w:b/>
+          <w:lang w:val="vi-VN"/>
+        </w:rPr>
+      </w:pPr>
+      <w:r>
+        <w:rPr>
+          <w:b/>
+          <w:lang w:val="vi-VN"/>
+        </w:rPr>
+        <w:t>Bai29</w:t>
+      </w:r>
+    </w:p>
+    <w:p>
+      <w:pPr>
+        <w:rPr>
+          <w:b/>
+          <w:lang w:val="vi-VN"/>
+        </w:rPr>
+      </w:pPr>
+      <w:r>
+        <w:rPr>
+          <w:b/>
+          <w:lang w:val="vi-VN"/>
+        </w:rPr>
+        <w:lastRenderedPageBreak/>
+        <w:drawing>
+          <wp:inline distT="0" distB="0" distL="0" distR="0" wp14:anchorId="06A63D77" wp14:editId="23B6D096">
+            <wp:extent cx="5943600" cy="4252595"/>
+            <wp:effectExtent l="0" t="0" r="0" b="0"/>
+            <wp:docPr id="354083051" name="Hình ảnh 1" descr="Ảnh có chứa văn bản, ảnh chụp màn hình, phần mềm, Phần mềm đa phương tiện&#10;&#10;Nội dung do AI tạo ra có thể không chính xác."/>
+            <wp:cNvGraphicFramePr>
+              <a:graphicFrameLocks xmlns:a="http://schemas.openxmlformats.org/drawingml/2006/main" noChangeAspect="1"/>
+            </wp:cNvGraphicFramePr>
+            <a:graphic xmlns:a="http://schemas.openxmlformats.org/drawingml/2006/main">
+              <a:graphicData uri="http://schemas.openxmlformats.org/drawingml/2006/picture">
+                <pic:pic xmlns:pic="http://schemas.openxmlformats.org/drawingml/2006/picture">
+                  <pic:nvPicPr>
+                    <pic:cNvPr id="354083051" name="Hình ảnh 1" descr="Ảnh có chứa văn bản, ảnh chụp màn hình, phần mềm, Phần mềm đa phương tiện&#10;&#10;Nội dung do AI tạo ra có thể không chính xác."/>
+                    <pic:cNvPicPr/>
+                  </pic:nvPicPr>
+                  <pic:blipFill>
+                    <a:blip r:embed="rId32"/>
+                    <a:stretch>
+                      <a:fillRect/>
+                    </a:stretch>
+                  </pic:blipFill>
+                  <pic:spPr>
+                    <a:xfrm>
+                      <a:off x="0" y="0"/>
+                      <a:ext cx="5943600" cy="4252595"/>
+                    </a:xfrm>
+                    <a:prstGeom prst="rect">
+                      <a:avLst/>
+                    </a:prstGeom>
+                  </pic:spPr>
+                </pic:pic>
+              </a:graphicData>
+            </a:graphic>
+          </wp:inline>
+        </w:drawing>
+      </w:r>
+    </w:p>
+    <w:p>
+      <w:pPr>
+        <w:rPr>
+          <w:b/>
+          <w:lang w:val="vi-VN"/>
+        </w:rPr>
+      </w:pPr>
+      <w:r>
+        <w:rPr>
+          <w:b/>
+          <w:lang w:val="vi-VN"/>
+        </w:rPr>
+        <w:t>Bai30</w:t>
+      </w:r>
+    </w:p>
+    <w:p>
+      <w:pPr>
+        <w:rPr>
+          <w:b/>
+          <w:lang w:val="vi-VN"/>
+        </w:rPr>
+      </w:pPr>
+      <w:r>
+        <w:rPr>
+          <w:b/>
+          <w:lang w:val="vi-VN"/>
+        </w:rPr>
+        <w:lastRenderedPageBreak/>
+        <w:drawing>
+          <wp:inline distT="0" distB="0" distL="0" distR="0" wp14:anchorId="50262164" wp14:editId="276E3E65">
+            <wp:extent cx="5943600" cy="5999480"/>
+            <wp:effectExtent l="0" t="0" r="0" b="1270"/>
+            <wp:docPr id="1099219865" name="Hình ảnh 1" descr="Ảnh có chứa văn bản, ảnh chụp màn hình, phần mềm&#10;&#10;Nội dung do AI tạo ra có thể không chính xác."/>
+            <wp:cNvGraphicFramePr>
+              <a:graphicFrameLocks xmlns:a="http://schemas.openxmlformats.org/drawingml/2006/main" noChangeAspect="1"/>
+            </wp:cNvGraphicFramePr>
+            <a:graphic xmlns:a="http://schemas.openxmlformats.org/drawingml/2006/main">
+              <a:graphicData uri="http://schemas.openxmlformats.org/drawingml/2006/picture">
+                <pic:pic xmlns:pic="http://schemas.openxmlformats.org/drawingml/2006/picture">
+                  <pic:nvPicPr>
+                    <pic:cNvPr id="1099219865" name="Hình ảnh 1" descr="Ảnh có chứa văn bản, ảnh chụp màn hình, phần mềm&#10;&#10;Nội dung do AI tạo ra có thể không chính xác."/>
+                    <pic:cNvPicPr/>
+                  </pic:nvPicPr>
+                  <pic:blipFill>
+                    <a:blip r:embed="rId33"/>
+                    <a:stretch>
+                      <a:fillRect/>
+                    </a:stretch>
+                  </pic:blipFill>
+                  <pic:spPr>
+                    <a:xfrm>
+                      <a:off x="0" y="0"/>
+                      <a:ext cx="5943600" cy="5999480"/>
+                    </a:xfrm>
+                    <a:prstGeom prst="rect">
+                      <a:avLst/>
+                    </a:prstGeom>
+                  </pic:spPr>
+                </pic:pic>
+              </a:graphicData>
+            </a:graphic>
+          </wp:inline>
+        </w:drawing>
+      </w:r>
+    </w:p>
+    <w:p>
+      <w:pPr>
+        <w:rPr>
+          <w:bCs/>
+          <w:lang w:val="vi-VN"/>
+        </w:rPr>
+      </w:pPr>
     </w:p>
     <w:sectPr>
       <w:pgSz w:w="12240" w:h="15840"/>
@@ -573,7 +1943,7 @@
 </file>
 
 <file path=word/styles.xml><?xml version="1.0" encoding="utf-8"?>
-<w:styles xmlns:mc="http://schemas.openxmlformats.org/markup-compatibility/2006" xmlns:r="http://schemas.openxmlformats.org/officeDocument/2006/relationships" xmlns:w="http://schemas.openxmlformats.org/wordprocessingml/2006/main" xmlns:w14="http://schemas.microsoft.com/office/word/2010/wordml" xmlns:w15="http://schemas.microsoft.com/office/word/2012/wordml" mc:Ignorable="w14 w15">
+<w:styles xmlns:mc="http://schemas.openxmlformats.org/markup-compatibility/2006" xmlns:r="http://schemas.openxmlformats.org/officeDocument/2006/relationships" xmlns:w="http://schemas.openxmlformats.org/wordprocessingml/2006/main" xmlns:w14="http://schemas.microsoft.com/office/word/2010/wordml" xmlns:w15="http://schemas.microsoft.com/office/word/2012/wordml" xmlns:w16cex="http://schemas.microsoft.com/office/word/2018/wordml/cex" xmlns:w16cid="http://schemas.microsoft.com/office/word/2016/wordml/cid" xmlns:w16="http://schemas.microsoft.com/office/word/2018/wordml" xmlns:w16du="http://schemas.microsoft.com/office/word/2023/wordml/word16du" xmlns:w16sdtdh="http://schemas.microsoft.com/office/word/2020/wordml/sdtdatahash" xmlns:w16sdtfl="http://schemas.microsoft.com/office/word/2024/wordml/sdtformatlock" xmlns:w16se="http://schemas.microsoft.com/office/word/2015/wordml/symex" mc:Ignorable="w14 w15 w16se w16cid w16 w16cex w16sdtdh w16sdtfl w16du">
   <w:docDefaults>
     <w:rPrDefault>
       <w:rPr>
@@ -589,7 +1959,7 @@
       </w:pPr>
     </w:pPrDefault>
   </w:docDefaults>
-  <w:latentStyles w:defLockedState="0" w:defUIPriority="99" w:defSemiHidden="0" w:defUnhideWhenUsed="0" w:defQFormat="0" w:count="371">
+  <w:latentStyles w:defLockedState="0" w:defUIPriority="99" w:defSemiHidden="0" w:defUnhideWhenUsed="0" w:defQFormat="0" w:count="376">
     <w:lsdException w:name="Normal" w:uiPriority="0" w:qFormat="1"/>
     <w:lsdException w:name="heading 1" w:uiPriority="9" w:qFormat="1"/>
     <w:lsdException w:name="heading 2" w:semiHidden="1" w:uiPriority="9" w:unhideWhenUsed="1" w:qFormat="1"/>
@@ -961,18 +2331,23 @@
     <w:lsdException w:name="List Table 5 Dark Accent 6" w:uiPriority="50"/>
     <w:lsdException w:name="List Table 6 Colorful Accent 6" w:uiPriority="51"/>
     <w:lsdException w:name="List Table 7 Colorful Accent 6" w:uiPriority="52"/>
+    <w:lsdException w:name="Mention" w:semiHidden="1" w:unhideWhenUsed="1"/>
+    <w:lsdException w:name="Smart Hyperlink" w:semiHidden="1" w:unhideWhenUsed="1"/>
+    <w:lsdException w:name="Hashtag" w:semiHidden="1" w:unhideWhenUsed="1"/>
+    <w:lsdException w:name="Unresolved Mention" w:semiHidden="1" w:unhideWhenUsed="1"/>
+    <w:lsdException w:name="Smart Link" w:semiHidden="1" w:unhideWhenUsed="1"/>
   </w:latentStyles>
-  <w:style w:type="paragraph" w:default="1" w:styleId="Normal">
+  <w:style w:type="paragraph" w:default="1" w:styleId="Binhthng">
     <w:name w:val="Normal"/>
     <w:qFormat/>
   </w:style>
-  <w:style w:type="character" w:default="1" w:styleId="DefaultParagraphFont">
+  <w:style w:type="character" w:default="1" w:styleId="Phngmcinhcuaoanvn">
     <w:name w:val="Default Paragraph Font"/>
     <w:uiPriority w:val="1"/>
     <w:semiHidden/>
     <w:unhideWhenUsed/>
   </w:style>
-  <w:style w:type="table" w:default="1" w:styleId="TableNormal">
+  <w:style w:type="table" w:default="1" w:styleId="BangThngthng">
     <w:name w:val="Normal Table"/>
     <w:uiPriority w:val="99"/>
     <w:semiHidden/>
@@ -987,7 +2362,7 @@
       </w:tblCellMar>
     </w:tblPr>
   </w:style>
-  <w:style w:type="numbering" w:default="1" w:styleId="NoList">
+  <w:style w:type="numbering" w:default="1" w:styleId="Khngco">
     <w:name w:val="No List"/>
     <w:uiPriority w:val="99"/>
     <w:semiHidden/>
